--- a/实验二：邻接矩阵的实现.docx
+++ b/实验二：邻接矩阵的实现.docx
@@ -1705,7 +1705,6 @@
       <w:pPr>
         <w:ind w:firstLine="420"/>
         <w:rPr>
-          <w:rFonts w:hint="eastAsia"/>
           <w:color w:val="FF0000"/>
         </w:rPr>
       </w:pPr>
@@ -1813,7 +1812,6 @@
     <w:p>
       <w:pPr>
         <w:rPr>
-          <w:rFonts w:hint="eastAsia"/>
           <w:color w:val="FF0000"/>
         </w:rPr>
       </w:pPr>
@@ -2032,7 +2030,6 @@
     <w:p>
       <w:pPr>
         <w:rPr>
-          <w:rFonts w:hint="eastAsia"/>
           <w:color w:val="FF0000"/>
           <w:sz w:val="24"/>
           <w:szCs w:val="24"/>
@@ -3939,7 +3936,6 @@
     <w:p>
       <w:pPr>
         <w:rPr>
-          <w:rFonts w:hint="eastAsia"/>
           <w:color w:val="FF0000"/>
           <w:sz w:val="24"/>
           <w:szCs w:val="24"/>
@@ -5561,7 +5557,6 @@
     <w:p>
       <w:pPr>
         <w:rPr>
-          <w:rFonts w:hint="eastAsia"/>
           <w:color w:val="FF0000"/>
           <w:sz w:val="32"/>
           <w:szCs w:val="36"/>
@@ -5609,7 +5604,96 @@
           <w:sz w:val="28"/>
           <w:szCs w:val="28"/>
         </w:rPr>
-        <w:t>5、心得体会</w:t>
+        <w:t>5、</w:t>
+      </w:r>
+      <w:r>
+        <w:rPr>
+          <w:rFonts w:hint="eastAsia"/>
+          <w:sz w:val="28"/>
+          <w:szCs w:val="28"/>
+        </w:rPr>
+        <w:t>运行效果图</w:t>
+      </w:r>
+    </w:p>
+    <w:p>
+      <w:pPr>
+        <w:rPr>
+          <w:rFonts w:hint="eastAsia"/>
+          <w:b/>
+          <w:bCs/>
+          <w:sz w:val="28"/>
+          <w:szCs w:val="28"/>
+        </w:rPr>
+      </w:pPr>
+      <w:r>
+        <w:rPr>
+          <w:noProof/>
+        </w:rPr>
+        <w:drawing>
+          <wp:inline distT="0" distB="0" distL="0" distR="0" wp14:anchorId="67B3D057" wp14:editId="7E54BCF9">
+            <wp:extent cx="5274310" cy="3011170"/>
+            <wp:effectExtent l="0" t="0" r="2540" b="0"/>
+            <wp:docPr id="1" name="图片 1"/>
+            <wp:cNvGraphicFramePr>
+              <a:graphicFrameLocks xmlns:a="http://schemas.openxmlformats.org/drawingml/2006/main" noChangeAspect="1"/>
+            </wp:cNvGraphicFramePr>
+            <a:graphic xmlns:a="http://schemas.openxmlformats.org/drawingml/2006/main">
+              <a:graphicData uri="http://schemas.openxmlformats.org/drawingml/2006/picture">
+                <pic:pic xmlns:pic="http://schemas.openxmlformats.org/drawingml/2006/picture">
+                  <pic:nvPicPr>
+                    <pic:cNvPr id="1" name=""/>
+                    <pic:cNvPicPr/>
+                  </pic:nvPicPr>
+                  <pic:blipFill>
+                    <a:blip r:embed="rId5"/>
+                    <a:stretch>
+                      <a:fillRect/>
+                    </a:stretch>
+                  </pic:blipFill>
+                  <pic:spPr>
+                    <a:xfrm>
+                      <a:off x="0" y="0"/>
+                      <a:ext cx="5274310" cy="3011170"/>
+                    </a:xfrm>
+                    <a:prstGeom prst="rect">
+                      <a:avLst/>
+                    </a:prstGeom>
+                  </pic:spPr>
+                </pic:pic>
+              </a:graphicData>
+            </a:graphic>
+          </wp:inline>
+        </w:drawing>
+      </w:r>
+    </w:p>
+    <w:p>
+      <w:pPr>
+        <w:rPr>
+          <w:rFonts w:hint="eastAsia"/>
+        </w:rPr>
+      </w:pPr>
+    </w:p>
+    <w:p>
+      <w:pPr>
+        <w:rPr>
+          <w:sz w:val="28"/>
+          <w:szCs w:val="28"/>
+        </w:rPr>
+      </w:pPr>
+      <w:r>
+        <w:rPr>
+          <w:sz w:val="28"/>
+          <w:szCs w:val="28"/>
+        </w:rPr>
+        <w:t>6</w:t>
+      </w:r>
+      <w:r>
+        <w:rPr>
+          <w:rFonts w:hint="eastAsia"/>
+          <w:sz w:val="28"/>
+          <w:szCs w:val="28"/>
+        </w:rPr>
+        <w:t>、心得体会</w:t>
       </w:r>
     </w:p>
     <w:p>
@@ -5620,6 +5704,7 @@
         <w:rPr>
           <w:rFonts w:hint="eastAsia"/>
         </w:rPr>
+        <w:lastRenderedPageBreak/>
         <w:t>【所有你在实验中的感受和想和老师说的话都可以放在这里，篇幅不限】</w:t>
       </w:r>
     </w:p>
